--- a/Naksha.docx
+++ b/Naksha.docx
@@ -46,8 +46,6 @@
         </w:rPr>
         <w:t>COURT</w:t>
       </w:r>
-      <w:bookmarkStart w:id="0" w:name="_GoBack"/>
-      <w:bookmarkEnd w:id="0"/>
       <w:r>
         <w:rPr>
           <w:rFonts w:ascii="Kokila" w:hAnsi="Kokila" w:cs="Kokila"/>
@@ -154,13 +152,6 @@
           </w:tcPr>
           <w:p>
             <w:pPr>
-              <w:pStyle w:val="ListParagraph"/>
-              <w:numPr>
-                <w:ilvl w:val="0"/>
-                <w:numId w:val="3"/>
-              </w:numPr>
-              <w:ind w:left="360"/>
-              <w:jc w:val="both"/>
               <w:rPr>
                 <w:rFonts w:ascii="Kokila" w:hAnsi="Kokila" w:cs="Kokila"/>
                 <w:sz w:val="32"/>
@@ -202,7 +193,7 @@
           <w:p>
             <w:pPr>
               <w:pStyle w:val="ListParagraph"/>
-              <w:ind w:left="360"/>
+              <w:ind w:left="0"/>
               <w:jc w:val="both"/>
               <w:rPr>
                 <w:rFonts w:ascii="Kokila" w:hAnsi="Kokila" w:cs="Kokila"/>
@@ -327,13 +318,6 @@
           </w:tcPr>
           <w:p>
             <w:pPr>
-              <w:pStyle w:val="ListParagraph"/>
-              <w:numPr>
-                <w:ilvl w:val="0"/>
-                <w:numId w:val="4"/>
-              </w:numPr>
-              <w:ind w:left="360"/>
-              <w:jc w:val="both"/>
               <w:rPr>
                 <w:rFonts w:ascii="Kokila" w:hAnsi="Kokila" w:cs="Kokila"/>
                 <w:sz w:val="32"/>
@@ -375,7 +359,7 @@
           <w:p>
             <w:pPr>
               <w:pStyle w:val="ListParagraph"/>
-              <w:ind w:left="360"/>
+              <w:ind w:left="0"/>
               <w:jc w:val="both"/>
               <w:rPr>
                 <w:rFonts w:ascii="Kokila" w:hAnsi="Kokila" w:cs="Kokila"/>
@@ -1174,110 +1158,12 @@
                 <w:sz w:val="32"/>
                 <w:szCs w:val="32"/>
                 <w:u w:val="single"/>
+                <w:cs/>
               </w:rPr>
             </w:pPr>
             <w:r>
               <w:rPr>
-                <w:rFonts w:ascii="Kokila" w:hAnsi="Kokila" w:cs="Kokila"/>
-                <w:b/>
-                <w:bCs/>
-                <w:sz w:val="32"/>
-                <w:szCs w:val="32"/>
-                <w:u w:val="single"/>
-              </w:rPr>
-              <w:t>{</w:t>
-            </w:r>
-            <w:r>
-              <w:rPr>
-                <w:rFonts w:ascii="Kokila" w:hAnsi="Kokila" w:cs="Kokila"/>
-                <w:b/>
-                <w:bCs/>
-                <w:sz w:val="32"/>
-                <w:szCs w:val="32"/>
-                <w:u w:val="single"/>
-              </w:rPr>
-              <w:t>APP</w:t>
-            </w:r>
-            <w:r>
-              <w:rPr>
-                <w:rFonts w:ascii="Kokila" w:hAnsi="Kokila" w:cs="Kokila"/>
-                <w:b/>
-                <w:bCs/>
-                <w:sz w:val="32"/>
-                <w:szCs w:val="32"/>
-                <w:u w:val="single"/>
-              </w:rPr>
-              <w:t>TYPE</w:t>
-            </w:r>
-            <w:r>
-              <w:rPr>
-                <w:rFonts w:ascii="Kokila" w:hAnsi="Kokila" w:cs="Kokila"/>
-                <w:b/>
-                <w:bCs/>
-                <w:sz w:val="32"/>
-                <w:szCs w:val="32"/>
-                <w:u w:val="single"/>
-              </w:rPr>
-              <w:t>}</w:t>
-            </w:r>
-          </w:p>
-          <w:p>
-            <w:pPr>
-              <w:jc w:val="center"/>
-              <w:rPr>
-                <w:rFonts w:ascii="Kokila" w:hAnsi="Kokila" w:cs="Kokila"/>
-                <w:b/>
-                <w:bCs/>
-                <w:sz w:val="32"/>
-                <w:szCs w:val="32"/>
-              </w:rPr>
-            </w:pPr>
-            <w:r>
-              <w:rPr>
-                <w:rFonts w:ascii="Kokila" w:hAnsi="Kokila" w:cs="Kokila"/>
-                <w:b/>
-                <w:bCs/>
-                <w:sz w:val="32"/>
-                <w:szCs w:val="32"/>
-              </w:rPr>
-              <w:t>{</w:t>
-            </w:r>
-            <w:r>
-              <w:rPr>
-                <w:rFonts w:ascii="Kokila" w:hAnsi="Kokila" w:cs="Kokila"/>
-                <w:b/>
-                <w:bCs/>
-                <w:sz w:val="32"/>
-                <w:szCs w:val="32"/>
-              </w:rPr>
-              <w:t>APP</w:t>
-            </w:r>
-            <w:r>
-              <w:rPr>
-                <w:rFonts w:ascii="Kokila" w:hAnsi="Kokila" w:cs="Kokila"/>
-                <w:b/>
-                <w:bCs/>
-                <w:sz w:val="32"/>
-                <w:szCs w:val="32"/>
-              </w:rPr>
-              <w:t>FULL</w:t>
-            </w:r>
-            <w:r>
-              <w:rPr>
-                <w:rFonts w:ascii="Kokila" w:hAnsi="Kokila" w:cs="Kokila"/>
-                <w:b/>
-                <w:bCs/>
-                <w:sz w:val="32"/>
-                <w:szCs w:val="32"/>
-              </w:rPr>
-              <w:t>}</w:t>
-            </w:r>
-          </w:p>
-          <w:p>
-            <w:pPr>
-              <w:jc w:val="center"/>
-              <w:rPr>
-                <w:rFonts w:ascii="Kokila" w:hAnsi="Kokila" w:cs="Kokila"/>
+                <w:rFonts w:ascii="Kokila" w:hAnsi="Kokila" w:cs="Kokila" w:hint="cs"/>
                 <w:b/>
                 <w:bCs/>
                 <w:sz w:val="32"/>
@@ -1286,38 +1172,75 @@
                 <w:cs/>
                 <w:lang w:bidi="hi-IN"/>
               </w:rPr>
-            </w:pPr>
-            <w:r>
-              <w:rPr>
-                <w:rFonts w:ascii="Kokila" w:hAnsi="Kokila" w:cs="Kokila"/>
-                <w:sz w:val="32"/>
-                <w:szCs w:val="32"/>
+              <w:t xml:space="preserve">हस्‍ताक्षर </w:t>
+            </w:r>
+            <w:r>
+              <w:rPr>
+                <w:rFonts w:ascii="Kokila" w:hAnsi="Kokila" w:cs="Kokila"/>
+                <w:b/>
+                <w:bCs/>
+                <w:sz w:val="32"/>
+                <w:szCs w:val="32"/>
+                <w:u w:val="single"/>
               </w:rPr>
               <w:t>{</w:t>
             </w:r>
             <w:r>
               <w:rPr>
                 <w:rFonts w:ascii="Kokila" w:hAnsi="Kokila" w:cs="Kokila"/>
-                <w:sz w:val="32"/>
-                <w:szCs w:val="32"/>
+                <w:b/>
+                <w:bCs/>
+                <w:sz w:val="32"/>
+                <w:szCs w:val="32"/>
+                <w:u w:val="single"/>
               </w:rPr>
               <w:t>APP</w:t>
             </w:r>
             <w:r>
               <w:rPr>
                 <w:rFonts w:ascii="Kokila" w:hAnsi="Kokila" w:cs="Kokila"/>
-                <w:sz w:val="32"/>
-                <w:szCs w:val="32"/>
-              </w:rPr>
-              <w:t>ADDR</w:t>
-            </w:r>
-            <w:r>
-              <w:rPr>
-                <w:rFonts w:ascii="Kokila" w:hAnsi="Kokila" w:cs="Kokila"/>
-                <w:sz w:val="32"/>
-                <w:szCs w:val="32"/>
+                <w:b/>
+                <w:bCs/>
+                <w:sz w:val="32"/>
+                <w:szCs w:val="32"/>
+                <w:u w:val="single"/>
+              </w:rPr>
+              <w:t>TYPE</w:t>
+            </w:r>
+            <w:r>
+              <w:rPr>
+                <w:rFonts w:ascii="Kokila" w:hAnsi="Kokila" w:cs="Kokila"/>
+                <w:b/>
+                <w:bCs/>
+                <w:sz w:val="32"/>
+                <w:szCs w:val="32"/>
+                <w:u w:val="single"/>
               </w:rPr>
               <w:t>}</w:t>
+            </w:r>
+            <w:r>
+              <w:rPr>
+                <w:rFonts w:ascii="Kokila" w:hAnsi="Kokila" w:cs="Kokila"/>
+                <w:b/>
+                <w:bCs/>
+                <w:sz w:val="32"/>
+                <w:szCs w:val="32"/>
+                <w:u w:val="single"/>
+              </w:rPr>
+              <w:t xml:space="preserve"> </w:t>
+            </w:r>
+            <w:bookmarkStart w:id="0" w:name="_GoBack"/>
+            <w:bookmarkEnd w:id="0"/>
+            <w:r>
+              <w:rPr>
+                <w:rFonts w:ascii="Kokila" w:hAnsi="Kokila" w:cs="Kokila"/>
+                <w:b/>
+                <w:bCs/>
+                <w:sz w:val="32"/>
+                <w:szCs w:val="32"/>
+                <w:u w:val="single"/>
+              </w:rPr>
+              <w:t>—</w:t>
             </w:r>
           </w:p>
         </w:tc>
